--- a/pdfs/LoanAuto.docx
+++ b/pdfs/LoanAuto.docx
@@ -10,17 +10,19 @@
         <w:adjustRightInd w:val="0"/>
         <w:spacing w:after="240"/>
         <w:rPr>
-          <w:rFonts w:ascii="Times" w:hAnsi="Times" w:cs="Times"/>
+          <w:rFonts w:ascii="メイリオ" w:eastAsia="メイリオ" w:hAnsi="メイリオ" w:cs="Times"/>
           <w:b/>
           <w:bCs/>
           <w:sz w:val="40"/>
           <w:szCs w:val="40"/>
+          <w:lang w:eastAsia="ja-JP"/>
         </w:rPr>
       </w:pPr>
       <w:r>
         <w:rPr>
-          <w:rFonts w:ascii="Times" w:hAnsi="Times" w:cs="Times"/>
+          <w:rFonts w:ascii="メイリオ" w:eastAsia="メイリオ" w:hAnsi="メイリオ" w:cs="Times"/>
           <w:noProof/>
+          <w:lang w:eastAsia="ja-JP"/>
         </w:rPr>
         <w:drawing>
           <wp:anchor distT="0" distB="0" distL="114300" distR="114300" simplePos="0" relativeHeight="251658240" behindDoc="1" locked="0" layoutInCell="1" allowOverlap="1" wp14:anchorId="7D3AFD4D" wp14:editId="7DA87BB6">
@@ -87,23 +89,25 @@
       </w:r>
       <w:r>
         <w:rPr>
-          <w:rFonts w:ascii="Times" w:hAnsi="Times" w:cs="Times"/>
+          <w:rFonts w:ascii="メイリオ" w:eastAsia="メイリオ" w:hAnsi="メイリオ" w:cs="Times" w:hint="eastAsia"/>
           <w:b/>
           <w:bCs/>
           <w:sz w:val="40"/>
           <w:szCs w:val="40"/>
+          <w:lang w:eastAsia="ja-JP"/>
         </w:rPr>
-        <w:t>Sample Auto</w:t>
+        <w:t>サンプル自動車ローン申込書</w:t>
       </w:r>
       <w:r>
         <w:rPr>
-          <w:rFonts w:ascii="Times" w:hAnsi="Times" w:cs="Times"/>
+          <w:rFonts w:ascii="メイリオ" w:eastAsia="メイリオ" w:hAnsi="メイリオ" w:cs="Times"/>
           <w:b/>
           <w:bCs/>
           <w:sz w:val="40"/>
           <w:szCs w:val="40"/>
+          <w:lang w:eastAsia="ja-JP"/>
         </w:rPr>
-        <w:t xml:space="preserve"> Loan Application </w:t>
+        <w:t xml:space="preserve"> </w:t>
       </w:r>
     </w:p>
     <w:p>
@@ -114,13 +118,14 @@
         <w:adjustRightInd w:val="0"/>
         <w:spacing w:after="240"/>
         <w:rPr>
-          <w:rFonts w:ascii="Times" w:hAnsi="Times" w:cs="Times"/>
+          <w:rFonts w:ascii="メイリオ" w:eastAsia="メイリオ" w:hAnsi="メイリオ" w:cs="Times"/>
+          <w:lang w:eastAsia="ja-JP"/>
         </w:rPr>
       </w:pPr>
     </w:p>
     <w:tbl>
       <w:tblPr>
-        <w:tblStyle w:val="PlainTable5"/>
+        <w:tblStyle w:val="5"/>
         <w:tblW w:w="0" w:type="auto"/>
         <w:tblLook w:val="04A0" w:firstRow="1" w:lastRow="0" w:firstColumn="1" w:lastColumn="0" w:noHBand="0" w:noVBand="1"/>
       </w:tblPr>
@@ -145,10 +150,9 @@
               <w:autoSpaceDE w:val="0"/>
               <w:autoSpaceDN w:val="0"/>
               <w:adjustRightInd w:val="0"/>
-              <w:spacing w:after="240"/>
               <w:jc w:val="left"/>
               <w:rPr>
-                <w:rFonts w:ascii="Times" w:hAnsi="Times" w:cs="Times"/>
+                <w:rFonts w:ascii="メイリオ" w:eastAsia="メイリオ" w:hAnsi="メイリオ" w:cs="Times"/>
                 <w:b/>
                 <w:i w:val="0"/>
                 <w:sz w:val="28"/>
@@ -157,13 +161,33 @@
             </w:pPr>
             <w:r>
               <w:rPr>
-                <w:rFonts w:ascii="Times" w:hAnsi="Times" w:cs="Times"/>
+                <w:rFonts w:ascii="メイリオ" w:eastAsia="メイリオ" w:hAnsi="メイリオ" w:cs="Times" w:hint="eastAsia"/>
                 <w:b/>
                 <w:i w:val="0"/>
                 <w:sz w:val="28"/>
                 <w:szCs w:val="28"/>
               </w:rPr>
-              <w:t>Applicant Information</w:t>
+              <w:t>申込</w:t>
+            </w:r>
+            <w:r>
+              <w:rPr>
+                <w:rFonts w:ascii="メイリオ" w:eastAsia="メイリオ" w:hAnsi="メイリオ" w:cs="Times" w:hint="eastAsia"/>
+                <w:b/>
+                <w:i w:val="0"/>
+                <w:sz w:val="28"/>
+                <w:szCs w:val="28"/>
+              </w:rPr>
+              <w:t>人</w:t>
+            </w:r>
+            <w:r>
+              <w:rPr>
+                <w:rFonts w:ascii="メイリオ" w:eastAsia="メイリオ" w:hAnsi="メイリオ" w:cs="Times" w:hint="eastAsia"/>
+                <w:b/>
+                <w:i w:val="0"/>
+                <w:sz w:val="28"/>
+                <w:szCs w:val="28"/>
+              </w:rPr>
+              <w:t>情報</w:t>
             </w:r>
           </w:p>
         </w:tc>
@@ -184,9 +208,8 @@
               <w:autoSpaceDE w:val="0"/>
               <w:autoSpaceDN w:val="0"/>
               <w:adjustRightInd w:val="0"/>
-              <w:spacing w:after="240"/>
-              <w:rPr>
-                <w:rFonts w:ascii="Times" w:hAnsi="Times" w:cs="Times"/>
+              <w:rPr>
+                <w:rFonts w:ascii="メイリオ" w:eastAsia="メイリオ" w:hAnsi="メイリオ" w:cs="Times"/>
                 <w:i w:val="0"/>
                 <w:sz w:val="28"/>
                 <w:szCs w:val="28"/>
@@ -194,12 +217,12 @@
             </w:pPr>
             <w:r>
               <w:rPr>
-                <w:rFonts w:ascii="Times" w:hAnsi="Times" w:cs="Times"/>
-                <w:i w:val="0"/>
-                <w:sz w:val="28"/>
-                <w:szCs w:val="28"/>
-              </w:rPr>
-              <w:t>Full Name</w:t>
+                <w:rFonts w:ascii="メイリオ" w:eastAsia="メイリオ" w:hAnsi="メイリオ" w:cs="Times" w:hint="eastAsia"/>
+                <w:i w:val="0"/>
+                <w:sz w:val="28"/>
+                <w:szCs w:val="28"/>
+              </w:rPr>
+              <w:t>氏名</w:t>
             </w:r>
           </w:p>
         </w:tc>
@@ -213,10 +236,9 @@
               <w:autoSpaceDE w:val="0"/>
               <w:autoSpaceDN w:val="0"/>
               <w:adjustRightInd w:val="0"/>
-              <w:spacing w:after="240"/>
               <w:cnfStyle w:val="000000100000" w:firstRow="0" w:lastRow="0" w:firstColumn="0" w:lastColumn="0" w:oddVBand="0" w:evenVBand="0" w:oddHBand="1" w:evenHBand="0" w:firstRowFirstColumn="0" w:firstRowLastColumn="0" w:lastRowFirstColumn="0" w:lastRowLastColumn="0"/>
               <w:rPr>
-                <w:rFonts w:ascii="Times" w:hAnsi="Times" w:cs="Times"/>
+                <w:rFonts w:ascii="メイリオ" w:eastAsia="メイリオ" w:hAnsi="メイリオ" w:cs="Times"/>
                 <w:sz w:val="28"/>
                 <w:szCs w:val="28"/>
               </w:rPr>
@@ -236,9 +258,8 @@
               <w:autoSpaceDE w:val="0"/>
               <w:autoSpaceDN w:val="0"/>
               <w:adjustRightInd w:val="0"/>
-              <w:spacing w:after="240"/>
-              <w:rPr>
-                <w:rFonts w:ascii="Times" w:hAnsi="Times" w:cs="Times"/>
+              <w:rPr>
+                <w:rFonts w:ascii="メイリオ" w:eastAsia="メイリオ" w:hAnsi="メイリオ" w:cs="Times"/>
                 <w:i w:val="0"/>
                 <w:sz w:val="28"/>
                 <w:szCs w:val="28"/>
@@ -246,12 +267,12 @@
             </w:pPr>
             <w:r>
               <w:rPr>
-                <w:rFonts w:ascii="Times" w:hAnsi="Times" w:cs="Times"/>
-                <w:i w:val="0"/>
-                <w:sz w:val="28"/>
-                <w:szCs w:val="28"/>
-              </w:rPr>
-              <w:t>Email</w:t>
+                <w:rFonts w:ascii="メイリオ" w:eastAsia="メイリオ" w:hAnsi="メイリオ" w:cs="Times" w:hint="eastAsia"/>
+                <w:i w:val="0"/>
+                <w:sz w:val="28"/>
+                <w:szCs w:val="28"/>
+              </w:rPr>
+              <w:t>メール</w:t>
             </w:r>
           </w:p>
         </w:tc>
@@ -265,10 +286,9 @@
               <w:autoSpaceDE w:val="0"/>
               <w:autoSpaceDN w:val="0"/>
               <w:adjustRightInd w:val="0"/>
-              <w:spacing w:after="240"/>
               <w:cnfStyle w:val="000000000000" w:firstRow="0" w:lastRow="0" w:firstColumn="0" w:lastColumn="0" w:oddVBand="0" w:evenVBand="0" w:oddHBand="0" w:evenHBand="0" w:firstRowFirstColumn="0" w:firstRowLastColumn="0" w:lastRowFirstColumn="0" w:lastRowLastColumn="0"/>
               <w:rPr>
-                <w:rFonts w:ascii="Times" w:hAnsi="Times" w:cs="Times"/>
+                <w:rFonts w:ascii="メイリオ" w:eastAsia="メイリオ" w:hAnsi="メイリオ" w:cs="Times"/>
                 <w:sz w:val="28"/>
                 <w:szCs w:val="28"/>
               </w:rPr>
@@ -291,9 +311,8 @@
               <w:autoSpaceDE w:val="0"/>
               <w:autoSpaceDN w:val="0"/>
               <w:adjustRightInd w:val="0"/>
-              <w:spacing w:after="240"/>
-              <w:rPr>
-                <w:rFonts w:ascii="Times" w:hAnsi="Times" w:cs="Times"/>
+              <w:rPr>
+                <w:rFonts w:ascii="メイリオ" w:eastAsia="メイリオ" w:hAnsi="メイリオ" w:cs="Times"/>
                 <w:i w:val="0"/>
                 <w:sz w:val="28"/>
                 <w:szCs w:val="28"/>
@@ -301,12 +320,12 @@
             </w:pPr>
             <w:r>
               <w:rPr>
-                <w:rFonts w:ascii="Times" w:hAnsi="Times" w:cs="Times"/>
-                <w:i w:val="0"/>
-                <w:sz w:val="28"/>
-                <w:szCs w:val="28"/>
-              </w:rPr>
-              <w:t>Phone</w:t>
+                <w:rFonts w:ascii="メイリオ" w:eastAsia="メイリオ" w:hAnsi="メイリオ" w:cs="Times" w:hint="eastAsia"/>
+                <w:i w:val="0"/>
+                <w:sz w:val="28"/>
+                <w:szCs w:val="28"/>
+              </w:rPr>
+              <w:t>電話番号</w:t>
             </w:r>
           </w:p>
         </w:tc>
@@ -320,12 +339,12 @@
               <w:autoSpaceDE w:val="0"/>
               <w:autoSpaceDN w:val="0"/>
               <w:adjustRightInd w:val="0"/>
-              <w:spacing w:after="240"/>
               <w:cnfStyle w:val="000000100000" w:firstRow="0" w:lastRow="0" w:firstColumn="0" w:lastColumn="0" w:oddVBand="0" w:evenVBand="0" w:oddHBand="1" w:evenHBand="0" w:firstRowFirstColumn="0" w:firstRowLastColumn="0" w:lastRowFirstColumn="0" w:lastRowLastColumn="0"/>
               <w:rPr>
-                <w:rFonts w:ascii="Times" w:hAnsi="Times" w:cs="Times"/>
-                <w:sz w:val="28"/>
-                <w:szCs w:val="28"/>
+                <w:rFonts w:ascii="メイリオ" w:eastAsia="メイリオ" w:hAnsi="メイリオ" w:cs="Times" w:hint="eastAsia"/>
+                <w:sz w:val="28"/>
+                <w:szCs w:val="28"/>
+                <w:lang w:eastAsia="ja-JP"/>
               </w:rPr>
             </w:pPr>
           </w:p>
@@ -343,9 +362,8 @@
               <w:autoSpaceDE w:val="0"/>
               <w:autoSpaceDN w:val="0"/>
               <w:adjustRightInd w:val="0"/>
-              <w:spacing w:after="240"/>
-              <w:rPr>
-                <w:rFonts w:ascii="Times" w:hAnsi="Times" w:cs="Times"/>
+              <w:rPr>
+                <w:rFonts w:ascii="メイリオ" w:eastAsia="メイリオ" w:hAnsi="メイリオ" w:cs="Times"/>
                 <w:i w:val="0"/>
                 <w:sz w:val="28"/>
                 <w:szCs w:val="28"/>
@@ -353,12 +371,12 @@
             </w:pPr>
             <w:r>
               <w:rPr>
-                <w:rFonts w:ascii="Times" w:hAnsi="Times" w:cs="Times"/>
-                <w:i w:val="0"/>
-                <w:sz w:val="28"/>
-                <w:szCs w:val="28"/>
-              </w:rPr>
-              <w:t>Signature</w:t>
+                <w:rFonts w:ascii="メイリオ" w:eastAsia="メイリオ" w:hAnsi="メイリオ" w:cs="Times" w:hint="eastAsia"/>
+                <w:i w:val="0"/>
+                <w:sz w:val="28"/>
+                <w:szCs w:val="28"/>
+              </w:rPr>
+              <w:t>署名</w:t>
             </w:r>
           </w:p>
         </w:tc>
@@ -372,10 +390,9 @@
               <w:autoSpaceDE w:val="0"/>
               <w:autoSpaceDN w:val="0"/>
               <w:adjustRightInd w:val="0"/>
-              <w:spacing w:after="240"/>
               <w:cnfStyle w:val="000000000000" w:firstRow="0" w:lastRow="0" w:firstColumn="0" w:lastColumn="0" w:oddVBand="0" w:evenVBand="0" w:oddHBand="0" w:evenHBand="0" w:firstRowFirstColumn="0" w:firstRowLastColumn="0" w:lastRowFirstColumn="0" w:lastRowLastColumn="0"/>
               <w:rPr>
-                <w:rFonts w:ascii="Times" w:hAnsi="Times" w:cs="Times"/>
+                <w:rFonts w:ascii="メイリオ" w:eastAsia="メイリオ" w:hAnsi="メイリオ" w:cs="Times"/>
                 <w:sz w:val="28"/>
                 <w:szCs w:val="28"/>
               </w:rPr>
@@ -386,6 +403,7 @@
       <w:tr>
         <w:trPr>
           <w:cnfStyle w:val="000000100000" w:firstRow="0" w:lastRow="0" w:firstColumn="0" w:lastColumn="0" w:oddVBand="0" w:evenVBand="0" w:oddHBand="1" w:evenHBand="0" w:firstRowFirstColumn="0" w:firstRowLastColumn="0" w:lastRowFirstColumn="0" w:lastRowLastColumn="0"/>
+          <w:trHeight w:val="447"/>
         </w:trPr>
         <w:tc>
           <w:tcPr>
@@ -398,9 +416,8 @@
               <w:autoSpaceDE w:val="0"/>
               <w:autoSpaceDN w:val="0"/>
               <w:adjustRightInd w:val="0"/>
-              <w:spacing w:after="240"/>
-              <w:rPr>
-                <w:rFonts w:ascii="Times" w:hAnsi="Times" w:cs="Times"/>
+              <w:rPr>
+                <w:rFonts w:ascii="メイリオ" w:eastAsia="メイリオ" w:hAnsi="メイリオ" w:cs="Times"/>
                 <w:i w:val="0"/>
                 <w:sz w:val="28"/>
                 <w:szCs w:val="28"/>
@@ -408,12 +425,12 @@
             </w:pPr>
             <w:r>
               <w:rPr>
-                <w:rFonts w:ascii="Times" w:hAnsi="Times" w:cs="Times"/>
-                <w:i w:val="0"/>
-                <w:sz w:val="28"/>
-                <w:szCs w:val="28"/>
-              </w:rPr>
-              <w:t>Initial</w:t>
+                <w:rFonts w:ascii="メイリオ" w:eastAsia="メイリオ" w:hAnsi="メイリオ" w:cs="Times" w:hint="eastAsia"/>
+                <w:i w:val="0"/>
+                <w:sz w:val="28"/>
+                <w:szCs w:val="28"/>
+              </w:rPr>
+              <w:t>押印</w:t>
             </w:r>
           </w:p>
         </w:tc>
@@ -427,10 +444,9 @@
               <w:autoSpaceDE w:val="0"/>
               <w:autoSpaceDN w:val="0"/>
               <w:adjustRightInd w:val="0"/>
-              <w:spacing w:after="240"/>
               <w:cnfStyle w:val="000000100000" w:firstRow="0" w:lastRow="0" w:firstColumn="0" w:lastColumn="0" w:oddVBand="0" w:evenVBand="0" w:oddHBand="1" w:evenHBand="0" w:firstRowFirstColumn="0" w:firstRowLastColumn="0" w:lastRowFirstColumn="0" w:lastRowLastColumn="0"/>
               <w:rPr>
-                <w:rFonts w:ascii="Times" w:hAnsi="Times" w:cs="Times"/>
+                <w:rFonts w:ascii="メイリオ" w:eastAsia="メイリオ" w:hAnsi="メイリオ" w:cs="Times"/>
                 <w:sz w:val="28"/>
                 <w:szCs w:val="28"/>
               </w:rPr>
@@ -447,7 +463,7 @@
         <w:adjustRightInd w:val="0"/>
         <w:spacing w:after="240"/>
         <w:rPr>
-          <w:rFonts w:ascii="Times" w:hAnsi="Times" w:cs="Times"/>
+          <w:rFonts w:ascii="メイリオ" w:eastAsia="メイリオ" w:hAnsi="メイリオ" w:cs="Times"/>
           <w:sz w:val="28"/>
           <w:szCs w:val="28"/>
         </w:rPr>
@@ -455,7 +471,7 @@
     </w:p>
     <w:tbl>
       <w:tblPr>
-        <w:tblStyle w:val="PlainTable5"/>
+        <w:tblStyle w:val="5"/>
         <w:tblW w:w="0" w:type="auto"/>
         <w:tblLook w:val="04A0" w:firstRow="1" w:lastRow="0" w:firstColumn="1" w:lastColumn="0" w:noHBand="0" w:noVBand="1"/>
       </w:tblPr>
@@ -480,10 +496,9 @@
               <w:autoSpaceDE w:val="0"/>
               <w:autoSpaceDN w:val="0"/>
               <w:adjustRightInd w:val="0"/>
-              <w:spacing w:after="240"/>
               <w:jc w:val="left"/>
               <w:rPr>
-                <w:rFonts w:ascii="Times" w:hAnsi="Times" w:cs="Times"/>
+                <w:rFonts w:ascii="メイリオ" w:eastAsia="メイリオ" w:hAnsi="メイリオ" w:cs="Times"/>
                 <w:b/>
                 <w:i w:val="0"/>
                 <w:sz w:val="28"/>
@@ -492,13 +507,23 @@
             </w:pPr>
             <w:r>
               <w:rPr>
-                <w:rFonts w:ascii="Times" w:hAnsi="Times" w:cs="Times"/>
+                <w:rFonts w:ascii="メイリオ" w:eastAsia="メイリオ" w:hAnsi="メイリオ" w:cs="Times" w:hint="eastAsia"/>
                 <w:b/>
                 <w:i w:val="0"/>
                 <w:sz w:val="28"/>
                 <w:szCs w:val="28"/>
               </w:rPr>
-              <w:t>Co-Applicant Information</w:t>
+              <w:t>共同申込</w:t>
+            </w:r>
+            <w:r>
+              <w:rPr>
+                <w:rFonts w:ascii="メイリオ" w:eastAsia="メイリオ" w:hAnsi="メイリオ" w:cs="Times" w:hint="eastAsia"/>
+                <w:b/>
+                <w:i w:val="0"/>
+                <w:sz w:val="28"/>
+                <w:szCs w:val="28"/>
+              </w:rPr>
+              <w:t>人</w:t>
             </w:r>
           </w:p>
         </w:tc>
@@ -519,9 +544,8 @@
               <w:autoSpaceDE w:val="0"/>
               <w:autoSpaceDN w:val="0"/>
               <w:adjustRightInd w:val="0"/>
-              <w:spacing w:after="240"/>
-              <w:rPr>
-                <w:rFonts w:ascii="Times" w:hAnsi="Times" w:cs="Times"/>
+              <w:rPr>
+                <w:rFonts w:ascii="メイリオ" w:eastAsia="メイリオ" w:hAnsi="メイリオ" w:cs="Times"/>
                 <w:i w:val="0"/>
                 <w:sz w:val="28"/>
                 <w:szCs w:val="28"/>
@@ -529,12 +553,12 @@
             </w:pPr>
             <w:r>
               <w:rPr>
-                <w:rFonts w:ascii="Times" w:hAnsi="Times" w:cs="Times"/>
-                <w:i w:val="0"/>
-                <w:sz w:val="28"/>
-                <w:szCs w:val="28"/>
-              </w:rPr>
-              <w:t>Full Name</w:t>
+                <w:rFonts w:ascii="メイリオ" w:eastAsia="メイリオ" w:hAnsi="メイリオ" w:cs="Times" w:hint="eastAsia"/>
+                <w:i w:val="0"/>
+                <w:sz w:val="28"/>
+                <w:szCs w:val="28"/>
+              </w:rPr>
+              <w:t>氏名</w:t>
             </w:r>
           </w:p>
         </w:tc>
@@ -548,10 +572,9 @@
               <w:autoSpaceDE w:val="0"/>
               <w:autoSpaceDN w:val="0"/>
               <w:adjustRightInd w:val="0"/>
-              <w:spacing w:after="240"/>
               <w:cnfStyle w:val="000000100000" w:firstRow="0" w:lastRow="0" w:firstColumn="0" w:lastColumn="0" w:oddVBand="0" w:evenVBand="0" w:oddHBand="1" w:evenHBand="0" w:firstRowFirstColumn="0" w:firstRowLastColumn="0" w:lastRowFirstColumn="0" w:lastRowLastColumn="0"/>
               <w:rPr>
-                <w:rFonts w:ascii="Times" w:hAnsi="Times" w:cs="Times"/>
+                <w:rFonts w:ascii="メイリオ" w:eastAsia="メイリオ" w:hAnsi="メイリオ" w:cs="Times"/>
                 <w:sz w:val="28"/>
                 <w:szCs w:val="28"/>
               </w:rPr>
@@ -574,9 +597,8 @@
               <w:autoSpaceDE w:val="0"/>
               <w:autoSpaceDN w:val="0"/>
               <w:adjustRightInd w:val="0"/>
-              <w:spacing w:after="240"/>
-              <w:rPr>
-                <w:rFonts w:ascii="Times" w:hAnsi="Times" w:cs="Times"/>
+              <w:rPr>
+                <w:rFonts w:ascii="メイリオ" w:eastAsia="メイリオ" w:hAnsi="メイリオ" w:cs="Times"/>
                 <w:i w:val="0"/>
                 <w:sz w:val="28"/>
                 <w:szCs w:val="28"/>
@@ -584,12 +606,12 @@
             </w:pPr>
             <w:r>
               <w:rPr>
-                <w:rFonts w:ascii="Times" w:hAnsi="Times" w:cs="Times"/>
-                <w:i w:val="0"/>
-                <w:sz w:val="28"/>
-                <w:szCs w:val="28"/>
-              </w:rPr>
-              <w:t>Email</w:t>
+                <w:rFonts w:ascii="メイリオ" w:eastAsia="メイリオ" w:hAnsi="メイリオ" w:cs="Times" w:hint="eastAsia"/>
+                <w:i w:val="0"/>
+                <w:sz w:val="28"/>
+                <w:szCs w:val="28"/>
+              </w:rPr>
+              <w:t>メールアドレス</w:t>
             </w:r>
           </w:p>
         </w:tc>
@@ -603,10 +625,9 @@
               <w:autoSpaceDE w:val="0"/>
               <w:autoSpaceDN w:val="0"/>
               <w:adjustRightInd w:val="0"/>
-              <w:spacing w:after="240"/>
               <w:cnfStyle w:val="000000000000" w:firstRow="0" w:lastRow="0" w:firstColumn="0" w:lastColumn="0" w:oddVBand="0" w:evenVBand="0" w:oddHBand="0" w:evenHBand="0" w:firstRowFirstColumn="0" w:firstRowLastColumn="0" w:lastRowFirstColumn="0" w:lastRowLastColumn="0"/>
               <w:rPr>
-                <w:rFonts w:ascii="Times" w:hAnsi="Times" w:cs="Times"/>
+                <w:rFonts w:ascii="メイリオ" w:eastAsia="メイリオ" w:hAnsi="メイリオ" w:cs="Times"/>
                 <w:sz w:val="28"/>
                 <w:szCs w:val="28"/>
               </w:rPr>
@@ -629,9 +650,8 @@
               <w:autoSpaceDE w:val="0"/>
               <w:autoSpaceDN w:val="0"/>
               <w:adjustRightInd w:val="0"/>
-              <w:spacing w:after="240"/>
-              <w:rPr>
-                <w:rFonts w:ascii="Times" w:hAnsi="Times" w:cs="Times"/>
+              <w:rPr>
+                <w:rFonts w:ascii="メイリオ" w:eastAsia="メイリオ" w:hAnsi="メイリオ" w:cs="Times"/>
                 <w:i w:val="0"/>
                 <w:sz w:val="28"/>
                 <w:szCs w:val="28"/>
@@ -639,12 +659,12 @@
             </w:pPr>
             <w:r>
               <w:rPr>
-                <w:rFonts w:ascii="Times" w:hAnsi="Times" w:cs="Times"/>
-                <w:i w:val="0"/>
-                <w:sz w:val="28"/>
-                <w:szCs w:val="28"/>
-              </w:rPr>
-              <w:t>Phone</w:t>
+                <w:rFonts w:ascii="メイリオ" w:eastAsia="メイリオ" w:hAnsi="メイリオ" w:cs="Times" w:hint="eastAsia"/>
+                <w:i w:val="0"/>
+                <w:sz w:val="28"/>
+                <w:szCs w:val="28"/>
+              </w:rPr>
+              <w:t>電話番号</w:t>
             </w:r>
           </w:p>
         </w:tc>
@@ -658,10 +678,9 @@
               <w:autoSpaceDE w:val="0"/>
               <w:autoSpaceDN w:val="0"/>
               <w:adjustRightInd w:val="0"/>
-              <w:spacing w:after="240"/>
               <w:cnfStyle w:val="000000100000" w:firstRow="0" w:lastRow="0" w:firstColumn="0" w:lastColumn="0" w:oddVBand="0" w:evenVBand="0" w:oddHBand="1" w:evenHBand="0" w:firstRowFirstColumn="0" w:firstRowLastColumn="0" w:lastRowFirstColumn="0" w:lastRowLastColumn="0"/>
               <w:rPr>
-                <w:rFonts w:ascii="Times" w:hAnsi="Times" w:cs="Times"/>
+                <w:rFonts w:ascii="メイリオ" w:eastAsia="メイリオ" w:hAnsi="メイリオ" w:cs="Times"/>
                 <w:sz w:val="28"/>
                 <w:szCs w:val="28"/>
               </w:rPr>
@@ -681,9 +700,8 @@
               <w:autoSpaceDE w:val="0"/>
               <w:autoSpaceDN w:val="0"/>
               <w:adjustRightInd w:val="0"/>
-              <w:spacing w:after="240"/>
-              <w:rPr>
-                <w:rFonts w:ascii="Times" w:hAnsi="Times" w:cs="Times"/>
+              <w:rPr>
+                <w:rFonts w:ascii="メイリオ" w:eastAsia="メイリオ" w:hAnsi="メイリオ" w:cs="Times"/>
                 <w:i w:val="0"/>
                 <w:sz w:val="28"/>
                 <w:szCs w:val="28"/>
@@ -691,12 +709,12 @@
             </w:pPr>
             <w:r>
               <w:rPr>
-                <w:rFonts w:ascii="Times" w:hAnsi="Times" w:cs="Times"/>
-                <w:i w:val="0"/>
-                <w:sz w:val="28"/>
-                <w:szCs w:val="28"/>
-              </w:rPr>
-              <w:t>Signature</w:t>
+                <w:rFonts w:ascii="メイリオ" w:eastAsia="メイリオ" w:hAnsi="メイリオ" w:cs="Times" w:hint="eastAsia"/>
+                <w:i w:val="0"/>
+                <w:sz w:val="28"/>
+                <w:szCs w:val="28"/>
+              </w:rPr>
+              <w:t>署名</w:t>
             </w:r>
           </w:p>
         </w:tc>
@@ -710,10 +728,9 @@
               <w:autoSpaceDE w:val="0"/>
               <w:autoSpaceDN w:val="0"/>
               <w:adjustRightInd w:val="0"/>
-              <w:spacing w:after="240"/>
               <w:cnfStyle w:val="000000000000" w:firstRow="0" w:lastRow="0" w:firstColumn="0" w:lastColumn="0" w:oddVBand="0" w:evenVBand="0" w:oddHBand="0" w:evenHBand="0" w:firstRowFirstColumn="0" w:firstRowLastColumn="0" w:lastRowFirstColumn="0" w:lastRowLastColumn="0"/>
               <w:rPr>
-                <w:rFonts w:ascii="Times" w:hAnsi="Times" w:cs="Times"/>
+                <w:rFonts w:ascii="メイリオ" w:eastAsia="メイリオ" w:hAnsi="メイリオ" w:cs="Times"/>
                 <w:sz w:val="28"/>
                 <w:szCs w:val="28"/>
               </w:rPr>
@@ -736,9 +753,8 @@
               <w:autoSpaceDE w:val="0"/>
               <w:autoSpaceDN w:val="0"/>
               <w:adjustRightInd w:val="0"/>
-              <w:spacing w:after="240"/>
-              <w:rPr>
-                <w:rFonts w:ascii="Times" w:hAnsi="Times" w:cs="Times"/>
+              <w:rPr>
+                <w:rFonts w:ascii="メイリオ" w:eastAsia="メイリオ" w:hAnsi="メイリオ" w:cs="Times"/>
                 <w:i w:val="0"/>
                 <w:sz w:val="28"/>
                 <w:szCs w:val="28"/>
@@ -746,12 +762,12 @@
             </w:pPr>
             <w:r>
               <w:rPr>
-                <w:rFonts w:ascii="Times" w:hAnsi="Times" w:cs="Times"/>
-                <w:i w:val="0"/>
-                <w:sz w:val="28"/>
-                <w:szCs w:val="28"/>
-              </w:rPr>
-              <w:t>Initial</w:t>
+                <w:rFonts w:ascii="メイリオ" w:eastAsia="メイリオ" w:hAnsi="メイリオ" w:cs="Times" w:hint="eastAsia"/>
+                <w:i w:val="0"/>
+                <w:sz w:val="28"/>
+                <w:szCs w:val="28"/>
+              </w:rPr>
+              <w:t>押印</w:t>
             </w:r>
           </w:p>
         </w:tc>
@@ -765,10 +781,9 @@
               <w:autoSpaceDE w:val="0"/>
               <w:autoSpaceDN w:val="0"/>
               <w:adjustRightInd w:val="0"/>
-              <w:spacing w:after="240"/>
               <w:cnfStyle w:val="000000100000" w:firstRow="0" w:lastRow="0" w:firstColumn="0" w:lastColumn="0" w:oddVBand="0" w:evenVBand="0" w:oddHBand="1" w:evenHBand="0" w:firstRowFirstColumn="0" w:firstRowLastColumn="0" w:lastRowFirstColumn="0" w:lastRowLastColumn="0"/>
               <w:rPr>
-                <w:rFonts w:ascii="Times" w:hAnsi="Times" w:cs="Times"/>
+                <w:rFonts w:ascii="メイリオ" w:eastAsia="メイリオ" w:hAnsi="メイリオ" w:cs="Times"/>
                 <w:sz w:val="28"/>
                 <w:szCs w:val="28"/>
               </w:rPr>
@@ -785,7 +800,7 @@
         <w:adjustRightInd w:val="0"/>
         <w:spacing w:after="240"/>
         <w:rPr>
-          <w:rFonts w:ascii="Times" w:hAnsi="Times" w:cs="Times"/>
+          <w:rFonts w:ascii="メイリオ" w:eastAsia="メイリオ" w:hAnsi="メイリオ" w:cs="Times"/>
           <w:sz w:val="28"/>
           <w:szCs w:val="28"/>
         </w:rPr>
@@ -793,7 +808,7 @@
     </w:p>
     <w:tbl>
       <w:tblPr>
-        <w:tblStyle w:val="PlainTable5"/>
+        <w:tblStyle w:val="5"/>
         <w:tblW w:w="0" w:type="auto"/>
         <w:tblLook w:val="04A0" w:firstRow="1" w:lastRow="0" w:firstColumn="1" w:lastColumn="0" w:noHBand="0" w:noVBand="1"/>
       </w:tblPr>
@@ -818,10 +833,9 @@
               <w:autoSpaceDE w:val="0"/>
               <w:autoSpaceDN w:val="0"/>
               <w:adjustRightInd w:val="0"/>
-              <w:spacing w:after="240"/>
               <w:jc w:val="left"/>
               <w:rPr>
-                <w:rFonts w:ascii="Times" w:hAnsi="Times" w:cs="Times"/>
+                <w:rFonts w:ascii="メイリオ" w:eastAsia="メイリオ" w:hAnsi="メイリオ" w:cs="Times"/>
                 <w:b/>
                 <w:i w:val="0"/>
                 <w:sz w:val="28"/>
@@ -830,23 +844,13 @@
             </w:pPr>
             <w:r>
               <w:rPr>
-                <w:rFonts w:ascii="Times" w:hAnsi="Times" w:cs="Times"/>
+                <w:rFonts w:ascii="メイリオ" w:eastAsia="メイリオ" w:hAnsi="メイリオ" w:cs="Times" w:hint="eastAsia"/>
                 <w:b/>
                 <w:i w:val="0"/>
                 <w:sz w:val="28"/>
                 <w:szCs w:val="28"/>
               </w:rPr>
-              <w:t>Financial</w:t>
-            </w:r>
-            <w:r>
-              <w:rPr>
-                <w:rFonts w:ascii="Times" w:hAnsi="Times" w:cs="Times"/>
-                <w:b/>
-                <w:i w:val="0"/>
-                <w:sz w:val="28"/>
-                <w:szCs w:val="28"/>
-              </w:rPr>
-              <w:t>s</w:t>
+              <w:t>ローン情報</w:t>
             </w:r>
           </w:p>
         </w:tc>
@@ -867,23 +871,21 @@
               <w:autoSpaceDE w:val="0"/>
               <w:autoSpaceDN w:val="0"/>
               <w:adjustRightInd w:val="0"/>
-              <w:spacing w:after="240"/>
-              <w:rPr>
-                <w:rFonts w:ascii="Times" w:hAnsi="Times" w:cs="Times"/>
-                <w:i w:val="0"/>
-                <w:sz w:val="28"/>
-                <w:szCs w:val="28"/>
-              </w:rPr>
-            </w:pPr>
-            <w:bookmarkStart w:id="0" w:name="_GoBack" w:colFirst="0" w:colLast="0"/>
+              <w:rPr>
+                <w:rFonts w:ascii="メイリオ" w:eastAsia="メイリオ" w:hAnsi="メイリオ" w:cs="Times"/>
+                <w:i w:val="0"/>
+                <w:sz w:val="28"/>
+                <w:szCs w:val="28"/>
+              </w:rPr>
+            </w:pPr>
             <w:r>
               <w:rPr>
-                <w:rFonts w:ascii="Times" w:hAnsi="Times" w:cs="Times"/>
-                <w:i w:val="0"/>
-                <w:sz w:val="28"/>
-                <w:szCs w:val="28"/>
-              </w:rPr>
-              <w:t>Amount</w:t>
+                <w:rFonts w:ascii="メイリオ" w:eastAsia="メイリオ" w:hAnsi="メイリオ" w:cs="Times" w:hint="eastAsia"/>
+                <w:i w:val="0"/>
+                <w:sz w:val="28"/>
+                <w:szCs w:val="28"/>
+              </w:rPr>
+              <w:t>ご希望融資額</w:t>
             </w:r>
           </w:p>
         </w:tc>
@@ -897,10 +899,9 @@
               <w:autoSpaceDE w:val="0"/>
               <w:autoSpaceDN w:val="0"/>
               <w:adjustRightInd w:val="0"/>
-              <w:spacing w:after="240"/>
               <w:cnfStyle w:val="000000100000" w:firstRow="0" w:lastRow="0" w:firstColumn="0" w:lastColumn="0" w:oddVBand="0" w:evenVBand="0" w:oddHBand="1" w:evenHBand="0" w:firstRowFirstColumn="0" w:firstRowLastColumn="0" w:lastRowFirstColumn="0" w:lastRowLastColumn="0"/>
               <w:rPr>
-                <w:rFonts w:ascii="Times" w:hAnsi="Times" w:cs="Times"/>
+                <w:rFonts w:ascii="メイリオ" w:eastAsia="メイリオ" w:hAnsi="メイリオ" w:cs="Times"/>
                 <w:sz w:val="28"/>
                 <w:szCs w:val="28"/>
               </w:rPr>
@@ -920,9 +921,8 @@
               <w:autoSpaceDE w:val="0"/>
               <w:autoSpaceDN w:val="0"/>
               <w:adjustRightInd w:val="0"/>
-              <w:spacing w:after="240"/>
-              <w:rPr>
-                <w:rFonts w:ascii="Times" w:hAnsi="Times" w:cs="Times"/>
+              <w:rPr>
+                <w:rFonts w:ascii="メイリオ" w:eastAsia="メイリオ" w:hAnsi="メイリオ" w:cs="Times"/>
                 <w:i w:val="0"/>
                 <w:sz w:val="28"/>
                 <w:szCs w:val="28"/>
@@ -930,12 +930,12 @@
             </w:pPr>
             <w:r>
               <w:rPr>
-                <w:rFonts w:ascii="Times" w:hAnsi="Times" w:cs="Times"/>
-                <w:i w:val="0"/>
-                <w:sz w:val="28"/>
-                <w:szCs w:val="28"/>
-              </w:rPr>
-              <w:t>Payment Duration</w:t>
+                <w:rFonts w:ascii="メイリオ" w:eastAsia="メイリオ" w:hAnsi="メイリオ" w:cs="Times" w:hint="eastAsia"/>
+                <w:i w:val="0"/>
+                <w:sz w:val="28"/>
+                <w:szCs w:val="28"/>
+              </w:rPr>
+              <w:t>支払期間</w:t>
             </w:r>
           </w:p>
         </w:tc>
@@ -949,10 +949,9 @@
               <w:autoSpaceDE w:val="0"/>
               <w:autoSpaceDN w:val="0"/>
               <w:adjustRightInd w:val="0"/>
-              <w:spacing w:after="240"/>
               <w:cnfStyle w:val="000000000000" w:firstRow="0" w:lastRow="0" w:firstColumn="0" w:lastColumn="0" w:oddVBand="0" w:evenVBand="0" w:oddHBand="0" w:evenHBand="0" w:firstRowFirstColumn="0" w:firstRowLastColumn="0" w:lastRowFirstColumn="0" w:lastRowLastColumn="0"/>
               <w:rPr>
-                <w:rFonts w:ascii="Times" w:hAnsi="Times" w:cs="Times"/>
+                <w:rFonts w:ascii="メイリオ" w:eastAsia="メイリオ" w:hAnsi="メイリオ" w:cs="Times"/>
                 <w:sz w:val="28"/>
                 <w:szCs w:val="28"/>
               </w:rPr>
@@ -975,9 +974,8 @@
               <w:autoSpaceDE w:val="0"/>
               <w:autoSpaceDN w:val="0"/>
               <w:adjustRightInd w:val="0"/>
-              <w:spacing w:after="240"/>
-              <w:rPr>
-                <w:rFonts w:ascii="Times" w:hAnsi="Times" w:cs="Times"/>
+              <w:rPr>
+                <w:rFonts w:ascii="メイリオ" w:eastAsia="メイリオ" w:hAnsi="メイリオ" w:cs="Times"/>
                 <w:i w:val="0"/>
                 <w:sz w:val="28"/>
                 <w:szCs w:val="28"/>
@@ -985,12 +983,12 @@
             </w:pPr>
             <w:r>
               <w:rPr>
-                <w:rFonts w:ascii="Times" w:hAnsi="Times" w:cs="Times"/>
-                <w:i w:val="0"/>
-                <w:sz w:val="28"/>
-                <w:szCs w:val="28"/>
-              </w:rPr>
-              <w:t>Monthly Payment</w:t>
+                <w:rFonts w:ascii="メイリオ" w:eastAsia="メイリオ" w:hAnsi="メイリオ" w:cs="Times" w:hint="eastAsia"/>
+                <w:i w:val="0"/>
+                <w:sz w:val="28"/>
+                <w:szCs w:val="28"/>
+              </w:rPr>
+              <w:t>月次返済額</w:t>
             </w:r>
           </w:p>
         </w:tc>
@@ -1004,10 +1002,9 @@
               <w:autoSpaceDE w:val="0"/>
               <w:autoSpaceDN w:val="0"/>
               <w:adjustRightInd w:val="0"/>
-              <w:spacing w:after="240"/>
               <w:cnfStyle w:val="000000100000" w:firstRow="0" w:lastRow="0" w:firstColumn="0" w:lastColumn="0" w:oddVBand="0" w:evenVBand="0" w:oddHBand="1" w:evenHBand="0" w:firstRowFirstColumn="0" w:firstRowLastColumn="0" w:lastRowFirstColumn="0" w:lastRowLastColumn="0"/>
               <w:rPr>
-                <w:rFonts w:ascii="Times" w:hAnsi="Times" w:cs="Times"/>
+                <w:rFonts w:ascii="メイリオ" w:eastAsia="メイリオ" w:hAnsi="メイリオ" w:cs="Times"/>
                 <w:sz w:val="28"/>
                 <w:szCs w:val="28"/>
               </w:rPr>
@@ -1015,7 +1012,6 @@
           </w:p>
         </w:tc>
       </w:tr>
-      <w:bookmarkEnd w:id="0"/>
     </w:tbl>
     <w:p>
       <w:pPr>
@@ -1025,25 +1021,13 @@
         <w:adjustRightInd w:val="0"/>
         <w:spacing w:after="240"/>
         <w:rPr>
-          <w:rFonts w:ascii="Times" w:hAnsi="Times" w:cs="Times"/>
+          <w:rFonts w:ascii="メイリオ" w:eastAsia="メイリオ" w:hAnsi="メイリオ" w:cs="Times" w:hint="eastAsia"/>
           <w:sz w:val="30"/>
           <w:szCs w:val="30"/>
         </w:rPr>
       </w:pPr>
-    </w:p>
-    <w:p>
-      <w:pPr>
-        <w:widowControl w:val="0"/>
-        <w:autoSpaceDE w:val="0"/>
-        <w:autoSpaceDN w:val="0"/>
-        <w:adjustRightInd w:val="0"/>
-        <w:spacing w:after="240"/>
-        <w:rPr>
-          <w:rFonts w:ascii="Times" w:hAnsi="Times" w:cs="Times"/>
-          <w:sz w:val="30"/>
-          <w:szCs w:val="30"/>
-        </w:rPr>
-      </w:pPr>
+      <w:bookmarkStart w:id="0" w:name="_GoBack"/>
+      <w:bookmarkEnd w:id="0"/>
     </w:p>
     <w:sectPr>
       <w:pgSz w:w="12240" w:h="15840"/>
@@ -1060,7 +1044,7 @@
   <w:docDefaults>
     <w:rPrDefault>
       <w:rPr>
-        <w:rFonts w:asciiTheme="minorHAnsi" w:eastAsiaTheme="minorHAnsi" w:hAnsiTheme="minorHAnsi" w:cstheme="minorBidi"/>
+        <w:rFonts w:asciiTheme="minorHAnsi" w:eastAsiaTheme="minorEastAsia" w:hAnsiTheme="minorHAnsi" w:cstheme="minorBidi"/>
         <w:sz w:val="24"/>
         <w:szCs w:val="24"/>
         <w:lang w:val="en-US" w:eastAsia="en-US" w:bidi="ar-SA"/>
@@ -1068,7 +1052,7 @@
     </w:rPrDefault>
     <w:pPrDefault/>
   </w:docDefaults>
-  <w:latentStyles w:defLockedState="0" w:defUIPriority="99" w:defSemiHidden="0" w:defUnhideWhenUsed="0" w:defQFormat="0" w:count="380">
+  <w:latentStyles w:defLockedState="0" w:defUIPriority="99" w:defSemiHidden="0" w:defUnhideWhenUsed="0" w:defQFormat="0" w:count="382">
     <w:lsdException w:name="Normal" w:uiPriority="0" w:qFormat="1"/>
     <w:lsdException w:name="heading 1" w:uiPriority="9" w:qFormat="1"/>
     <w:lsdException w:name="heading 2" w:semiHidden="1" w:uiPriority="9" w:unhideWhenUsed="1" w:qFormat="1"/>
@@ -1449,18 +1433,20 @@
     <w:lsdException w:name="List Table 5 Dark Accent 6" w:uiPriority="50"/>
     <w:lsdException w:name="List Table 6 Colorful Accent 6" w:uiPriority="51"/>
     <w:lsdException w:name="List Table 7 Colorful Accent 6" w:uiPriority="52"/>
+    <w:lsdException w:name="Mention" w:semiHidden="1" w:unhideWhenUsed="1"/>
+    <w:lsdException w:name="Smart Hyperlink" w:semiHidden="1" w:unhideWhenUsed="1"/>
   </w:latentStyles>
-  <w:style w:type="paragraph" w:default="1" w:styleId="Normal">
+  <w:style w:type="paragraph" w:default="1" w:styleId="a">
     <w:name w:val="Normal"/>
     <w:qFormat/>
   </w:style>
-  <w:style w:type="character" w:default="1" w:styleId="DefaultParagraphFont">
+  <w:style w:type="character" w:default="1" w:styleId="a0">
     <w:name w:val="Default Paragraph Font"/>
     <w:uiPriority w:val="1"/>
     <w:semiHidden/>
     <w:unhideWhenUsed/>
   </w:style>
-  <w:style w:type="table" w:default="1" w:styleId="TableNormal">
+  <w:style w:type="table" w:default="1" w:styleId="a1">
     <w:name w:val="Normal Table"/>
     <w:uiPriority w:val="99"/>
     <w:semiHidden/>
@@ -1475,15 +1461,15 @@
       </w:tblCellMar>
     </w:tblPr>
   </w:style>
-  <w:style w:type="numbering" w:default="1" w:styleId="NoList">
+  <w:style w:type="numbering" w:default="1" w:styleId="a2">
     <w:name w:val="No List"/>
     <w:uiPriority w:val="99"/>
     <w:semiHidden/>
     <w:unhideWhenUsed/>
   </w:style>
-  <w:style w:type="table" w:styleId="MediumList2-Accent1">
+  <w:style w:type="table" w:styleId="7">
     <w:name w:val="Medium List 2 Accent 1"/>
-    <w:basedOn w:val="TableNormal"/>
+    <w:basedOn w:val="a1"/>
     <w:uiPriority w:val="66"/>
     <w:rsid w:val="007A1D27"/>
     <w:rPr>
@@ -1606,9 +1592,9 @@
       </w:tcPr>
     </w:tblStylePr>
   </w:style>
-  <w:style w:type="table" w:styleId="TableGrid">
+  <w:style w:type="table" w:styleId="a3">
     <w:name w:val="Table Grid"/>
-    <w:basedOn w:val="TableNormal"/>
+    <w:basedOn w:val="a1"/>
     <w:uiPriority w:val="39"/>
     <w:rsid w:val="007A1D27"/>
     <w:tblPr>
@@ -1629,9 +1615,9 @@
       </w:tblCellMar>
     </w:tblPr>
   </w:style>
-  <w:style w:type="table" w:styleId="PlainTable5">
+  <w:style w:type="table" w:styleId="5">
     <w:name w:val="Plain Table 5"/>
-    <w:basedOn w:val="TableNormal"/>
+    <w:basedOn w:val="a1"/>
     <w:uiPriority w:val="45"/>
     <w:rsid w:val="007A1D27"/>
     <w:tblPr>
